--- a/Calendario/Politicas/PoliticasTecnologias.docx
+++ b/Calendario/Politicas/PoliticasTecnologias.docx
@@ -1,6 +1,6 @@
 
 <file path=word/document.xml><?xml version="1.0" encoding="utf-8"?>
-<w:document xmlns:wpc="http://schemas.microsoft.com/office/word/2010/wordprocessingCanvas" xmlns:cx="http://schemas.microsoft.com/office/drawing/2014/chartex" xmlns:cx1="http://schemas.microsoft.com/office/drawing/2015/9/8/chartex" xmlns:cx2="http://schemas.microsoft.com/office/drawing/2015/10/21/chartex" xmlns:cx3="http://schemas.microsoft.com/office/drawing/2016/5/9/chartex" xmlns:cx4="http://schemas.microsoft.com/office/drawing/2016/5/10/chartex" xmlns:cx5="http://schemas.microsoft.com/office/drawing/2016/5/11/chartex" xmlns:cx6="http://schemas.microsoft.com/office/drawing/2016/5/12/chartex" xmlns:cx7="http://schemas.microsoft.com/office/drawing/2016/5/13/chartex" xmlns:cx8="http://schemas.microsoft.com/office/drawing/2016/5/14/chartex" xmlns:mc="http://schemas.openxmlformats.org/markup-compatibility/2006" xmlns:aink="http://schemas.microsoft.com/office/drawing/2016/ink" xmlns:am3d="http://schemas.microsoft.com/office/drawing/2017/model3d" xmlns:o="urn:schemas-microsoft-com:office:office" xmlns:r="http://schemas.openxmlformats.org/officeDocument/2006/relationships" xmlns:m="http://schemas.openxmlformats.org/officeDocument/2006/math" xmlns:v="urn:schemas-microsoft-com:vml" xmlns:wp14="http://schemas.microsoft.com/office/word/2010/wordprocessingDrawing" xmlns:wp="http://schemas.openxmlformats.org/drawingml/2006/wordprocessingDrawing" xmlns:w10="urn:schemas-microsoft-com:office:word" xmlns:w="http://schemas.openxmlformats.org/wordprocessingml/2006/main" xmlns:w14="http://schemas.microsoft.com/office/word/2010/wordml" xmlns:w15="http://schemas.microsoft.com/office/word/2012/wordml" xmlns:w16cex="http://schemas.microsoft.com/office/word/2018/wordml/cex" xmlns:w16cid="http://schemas.microsoft.com/office/word/2016/wordml/cid" xmlns:w16="http://schemas.microsoft.com/office/word/2018/wordml" xmlns:w16se="http://schemas.microsoft.com/office/word/2015/wordml/symex" xmlns:wpg="http://schemas.microsoft.com/office/word/2010/wordprocessingGroup" xmlns:wpi="http://schemas.microsoft.com/office/word/2010/wordprocessingInk" xmlns:wne="http://schemas.microsoft.com/office/word/2006/wordml" xmlns:wps="http://schemas.microsoft.com/office/word/2010/wordprocessingShape" mc:Ignorable="w14 w15 w16se w16cid w16 w16cex wp14">
+<w:document xmlns:wpc="http://schemas.microsoft.com/office/word/2010/wordprocessingCanvas" xmlns:cx="http://schemas.microsoft.com/office/drawing/2014/chartex" xmlns:cx1="http://schemas.microsoft.com/office/drawing/2015/9/8/chartex" xmlns:cx2="http://schemas.microsoft.com/office/drawing/2015/10/21/chartex" xmlns:cx3="http://schemas.microsoft.com/office/drawing/2016/5/9/chartex" xmlns:cx4="http://schemas.microsoft.com/office/drawing/2016/5/10/chartex" xmlns:cx5="http://schemas.microsoft.com/office/drawing/2016/5/11/chartex" xmlns:cx6="http://schemas.microsoft.com/office/drawing/2016/5/12/chartex" xmlns:cx7="http://schemas.microsoft.com/office/drawing/2016/5/13/chartex" xmlns:cx8="http://schemas.microsoft.com/office/drawing/2016/5/14/chartex" xmlns:mc="http://schemas.openxmlformats.org/markup-compatibility/2006" xmlns:aink="http://schemas.microsoft.com/office/drawing/2016/ink" xmlns:am3d="http://schemas.microsoft.com/office/drawing/2017/model3d" xmlns:o="urn:schemas-microsoft-com:office:office" xmlns:r="http://schemas.openxmlformats.org/officeDocument/2006/relationships" xmlns:m="http://schemas.openxmlformats.org/officeDocument/2006/math" xmlns:v="urn:schemas-microsoft-com:vml" xmlns:wp14="http://schemas.microsoft.com/office/word/2010/wordprocessingDrawing" xmlns:wp="http://schemas.openxmlformats.org/drawingml/2006/wordprocessingDrawing" xmlns:w10="urn:schemas-microsoft-com:office:word" xmlns:w="http://schemas.openxmlformats.org/wordprocessingml/2006/main" xmlns:w14="http://schemas.microsoft.com/office/word/2010/wordml" xmlns:w15="http://schemas.microsoft.com/office/word/2012/wordml" xmlns:w16cex="http://schemas.microsoft.com/office/word/2018/wordml/cex" xmlns:w16cid="http://schemas.microsoft.com/office/word/2016/wordml/cid" xmlns:w16="http://schemas.microsoft.com/office/word/2018/wordml" xmlns:w16sdtdh="http://schemas.microsoft.com/office/word/2020/wordml/sdtdatahash" xmlns:w16se="http://schemas.microsoft.com/office/word/2015/wordml/symex" xmlns:wpg="http://schemas.microsoft.com/office/word/2010/wordprocessingGroup" xmlns:wpi="http://schemas.microsoft.com/office/word/2010/wordprocessingInk" xmlns:wne="http://schemas.microsoft.com/office/word/2006/wordml" xmlns:wps="http://schemas.microsoft.com/office/word/2010/wordprocessingShape" mc:Ignorable="w14 w15 w16se w16cid w16 w16cex w16sdtdh wp14">
   <w:body>
     <w:p>
       <w:pPr>
@@ -576,6 +576,15 @@
           <w:szCs w:val="22"/>
           <w:u w:val="single"/>
         </w:rPr>
+        <w:t xml:space="preserve">  </w:t>
+      </w:r>
+      <w:r>
+        <w:rPr>
+          <w:rFonts w:ascii="Arial" w:hAnsi="Arial"/>
+          <w:sz w:val="22"/>
+          <w:szCs w:val="22"/>
+          <w:u w:val="single"/>
+        </w:rPr>
         <w:t>C</w:t>
       </w:r>
       <w:r>
@@ -639,7 +648,16 @@
           <w:szCs w:val="22"/>
           <w:u w:val="single"/>
         </w:rPr>
-        <w:t xml:space="preserve">1    </w:t>
+        <w:t>2</w:t>
+      </w:r>
+      <w:r>
+        <w:rPr>
+          <w:rFonts w:ascii="Arial" w:hAnsi="Arial"/>
+          <w:sz w:val="22"/>
+          <w:szCs w:val="22"/>
+          <w:u w:val="single"/>
+        </w:rPr>
+        <w:t xml:space="preserve">  </w:t>
       </w:r>
       <w:r>
         <w:rPr>
@@ -1033,6 +1051,85 @@
           <w:szCs w:val="22"/>
           <w:lang w:eastAsia="es-ES"/>
         </w:rPr>
+        <w:t xml:space="preserve">                          </w:t>
+      </w:r>
+      <w:r>
+        <w:rPr>
+          <w:rFonts w:ascii="Arial" w:hAnsi="Arial"/>
+          <w:b/>
+          <w:sz w:val="22"/>
+          <w:szCs w:val="22"/>
+        </w:rPr>
+        <w:t>Salón</w:t>
+      </w:r>
+      <w:r>
+        <w:rPr>
+          <w:rFonts w:ascii="Arial" w:hAnsi="Arial"/>
+          <w:b/>
+          <w:sz w:val="22"/>
+          <w:szCs w:val="22"/>
+        </w:rPr>
+        <w:t xml:space="preserve">: </w:t>
+      </w:r>
+      <w:r>
+        <w:rPr>
+          <w:rFonts w:ascii="Arial" w:hAnsi="Arial"/>
+          <w:bCs/>
+          <w:sz w:val="22"/>
+          <w:szCs w:val="22"/>
+          <w:u w:val="single"/>
+        </w:rPr>
+        <w:t xml:space="preserve">  </w:t>
+      </w:r>
+      <w:r>
+        <w:rPr>
+          <w:rFonts w:ascii="Arial" w:hAnsi="Arial"/>
+          <w:bCs/>
+          <w:sz w:val="22"/>
+          <w:szCs w:val="22"/>
+          <w:u w:val="single"/>
+        </w:rPr>
+        <w:t xml:space="preserve"> </w:t>
+      </w:r>
+      <w:r>
+        <w:rPr>
+          <w:rFonts w:ascii="Arial" w:hAnsi="Arial"/>
+          <w:bCs/>
+          <w:sz w:val="22"/>
+          <w:szCs w:val="22"/>
+          <w:u w:val="single"/>
+        </w:rPr>
+        <w:t xml:space="preserve">4204                 </w:t>
+      </w:r>
+      <w:r>
+        <w:rPr>
+          <w:rFonts w:ascii="Arial" w:hAnsi="Arial"/>
+          <w:bCs/>
+          <w:sz w:val="22"/>
+          <w:szCs w:val="22"/>
+          <w:u w:val="single"/>
+        </w:rPr>
+        <w:t xml:space="preserve">    </w:t>
+      </w:r>
+      <w:r>
+        <w:rPr>
+          <w:rFonts w:ascii="Arial" w:hAnsi="Arial"/>
+          <w:bCs/>
+          <w:sz w:val="22"/>
+          <w:szCs w:val="22"/>
+          <w:u w:val="single"/>
+        </w:rPr>
+        <w:t xml:space="preserve">      .</w:t>
+      </w:r>
+      <w:r>
+        <w:rPr>
+          <w:rFonts w:ascii="Arial" w:hAnsi="Arial"/>
+          <w:b/>
+          <w:snapToGrid w:val="0"/>
+          <w:sz w:val="22"/>
+          <w:szCs w:val="22"/>
+          <w:lang w:eastAsia="es-ES"/>
+        </w:rPr>
         <w:t xml:space="preserve">   </w:t>
       </w:r>
       <w:r>
@@ -1142,7 +1239,7 @@
           <w:sz w:val="22"/>
           <w:u w:val="single"/>
         </w:rPr>
-        <w:t xml:space="preserve">     </w:t>
+        <w:t xml:space="preserve">   </w:t>
       </w:r>
       <w:r>
         <w:rPr>
@@ -1150,6 +1247,14 @@
           <w:sz w:val="22"/>
           <w:u w:val="single"/>
         </w:rPr>
+        <w:t xml:space="preserve"> </w:t>
+      </w:r>
+      <w:r>
+        <w:rPr>
+          <w:rFonts w:ascii="Arial" w:hAnsi="Arial"/>
+          <w:sz w:val="22"/>
+          <w:u w:val="single"/>
+        </w:rPr>
         <w:t>Martes</w:t>
       </w:r>
       <w:r>
@@ -1206,22 +1311,29 @@
           <w:sz w:val="22"/>
           <w:u w:val="single"/>
         </w:rPr>
-        <w:t>Este horario se extenderá a otros horarios a conveniencia de los estudiantes, previa cita.</w:t>
-      </w:r>
-    </w:p>
-    <w:p>
-      <w:pPr>
-        <w:tabs>
-          <w:tab w:val="right" w:pos="9639"/>
-        </w:tabs>
-        <w:spacing w:before="120" w:line="360" w:lineRule="auto"/>
-        <w:jc w:val="both"/>
-        <w:rPr>
-          <w:rFonts w:ascii="Arial" w:hAnsi="Arial"/>
-          <w:sz w:val="22"/>
-          <w:u w:val="single"/>
-        </w:rPr>
-      </w:pPr>
+        <w:t>Este horario se extenderá a otros horarios a conveniencia de los estudiantes, previa cita</w:t>
+      </w:r>
+      <w:r>
+        <w:rPr>
+          <w:rFonts w:ascii="Arial" w:hAnsi="Arial"/>
+          <w:sz w:val="22"/>
+        </w:rPr>
+        <w:t>.</w:t>
+      </w:r>
+      <w:r>
+        <w:rPr>
+          <w:rFonts w:ascii="Arial" w:hAnsi="Arial"/>
+          <w:sz w:val="22"/>
+        </w:rPr>
+        <w:t xml:space="preserve">  </w:t>
+      </w:r>
+      <w:r>
+        <w:rPr>
+          <w:rFonts w:ascii="Arial" w:hAnsi="Arial"/>
+          <w:sz w:val="22"/>
+        </w:rPr>
+        <w:t xml:space="preserve">         </w:t>
+      </w:r>
       <w:r>
         <w:rPr>
           <w:rFonts w:ascii="Arial" w:hAnsi="Arial"/>
@@ -1515,7 +1627,7 @@
           <w:iCs/>
           <w:sz w:val="22"/>
         </w:rPr>
-        <w:t>MARTES</w:t>
+        <w:t>LUNES</w:t>
       </w:r>
       <w:r>
         <w:rPr>
@@ -1541,7 +1653,7 @@
           <w:iCs/>
           <w:sz w:val="22"/>
         </w:rPr>
-        <w:t>VIERNES</w:t>
+        <w:t>JUEVES</w:t>
       </w:r>
       <w:r>
         <w:rPr>
@@ -1811,14 +1923,7 @@
           <w:sz w:val="22"/>
           <w:u w:val="single"/>
         </w:rPr>
-        <w:t xml:space="preserve">Viernes </w:t>
-      </w:r>
-      <w:r>
-        <w:rPr>
-          <w:sz w:val="22"/>
-          <w:u w:val="single"/>
-        </w:rPr>
-        <w:t>5</w:t>
+        <w:t>Jueves 10</w:t>
       </w:r>
       <w:r>
         <w:rPr>
@@ -1866,14 +1971,7 @@
           <w:sz w:val="22"/>
           <w:u w:val="single"/>
         </w:rPr>
-        <w:t xml:space="preserve">Viernes </w:t>
-      </w:r>
-      <w:r>
-        <w:rPr>
-          <w:sz w:val="22"/>
-          <w:u w:val="single"/>
-        </w:rPr>
-        <w:t>16</w:t>
+        <w:t>Lunes 25</w:t>
       </w:r>
       <w:r>
         <w:rPr>
@@ -1973,7 +2071,7 @@
     </w:p>
     <w:tbl>
       <w:tblPr>
-        <w:tblW w:w="10461" w:type="dxa"/>
+        <w:tblW w:w="10206" w:type="dxa"/>
         <w:tblInd w:w="-5" w:type="dxa"/>
         <w:tblBorders>
           <w:top w:val="single" w:sz="4" w:space="0" w:color="auto"/>
@@ -1986,14 +2084,14 @@
         <w:tblLook w:val="04A0" w:firstRow="1" w:lastRow="0" w:firstColumn="1" w:lastColumn="0" w:noHBand="0" w:noVBand="1"/>
       </w:tblPr>
       <w:tblGrid>
-        <w:gridCol w:w="3631"/>
-        <w:gridCol w:w="3286"/>
-        <w:gridCol w:w="3544"/>
+        <w:gridCol w:w="2835"/>
+        <w:gridCol w:w="3261"/>
+        <w:gridCol w:w="4110"/>
       </w:tblGrid>
       <w:tr>
         <w:tc>
           <w:tcPr>
-            <w:tcW w:w="3631" w:type="dxa"/>
+            <w:tcW w:w="2835" w:type="dxa"/>
             <w:shd w:val="clear" w:color="auto" w:fill="auto"/>
           </w:tcPr>
           <w:p>
@@ -2018,7 +2116,7 @@
         </w:tc>
         <w:tc>
           <w:tcPr>
-            <w:tcW w:w="3286" w:type="dxa"/>
+            <w:tcW w:w="3261" w:type="dxa"/>
             <w:shd w:val="clear" w:color="auto" w:fill="auto"/>
           </w:tcPr>
           <w:p>
@@ -2043,7 +2141,7 @@
         </w:tc>
         <w:tc>
           <w:tcPr>
-            <w:tcW w:w="3544" w:type="dxa"/>
+            <w:tcW w:w="4110" w:type="dxa"/>
             <w:shd w:val="clear" w:color="auto" w:fill="auto"/>
           </w:tcPr>
           <w:p>
@@ -2070,7 +2168,7 @@
       <w:tr>
         <w:tc>
           <w:tcPr>
-            <w:tcW w:w="3631" w:type="dxa"/>
+            <w:tcW w:w="2835" w:type="dxa"/>
             <w:shd w:val="clear" w:color="auto" w:fill="auto"/>
           </w:tcPr>
           <w:p>
@@ -2092,15 +2190,7 @@
                 <w:rFonts w:ascii="Arial" w:hAnsi="Arial"/>
                 <w:sz w:val="22"/>
               </w:rPr>
-              <w:t xml:space="preserve">50%   Examen </w:t>
-            </w:r>
-            <w:r>
-              <w:rPr>
-                <w:rFonts w:ascii="Arial" w:hAnsi="Arial"/>
-                <w:sz w:val="22"/>
-              </w:rPr>
-              <w:tab/>
-              <w:t xml:space="preserve">                      </w:t>
+              <w:t xml:space="preserve">50%   Examen                     </w:t>
             </w:r>
           </w:p>
           <w:p>
@@ -2129,15 +2219,7 @@
                 <w:rFonts w:ascii="Arial" w:hAnsi="Arial"/>
                 <w:sz w:val="22"/>
               </w:rPr>
-              <w:t>Tareas</w:t>
-            </w:r>
-            <w:r>
-              <w:rPr>
-                <w:rFonts w:ascii="Arial" w:hAnsi="Arial"/>
-                <w:sz w:val="22"/>
-              </w:rPr>
-              <w:tab/>
-              <w:t xml:space="preserve">                      </w:t>
+              <w:t xml:space="preserve">Tareas                    </w:t>
             </w:r>
             <w:r>
               <w:rPr>
@@ -2188,7 +2270,21 @@
                 <w:rFonts w:ascii="Arial" w:hAnsi="Arial"/>
                 <w:sz w:val="22"/>
               </w:rPr>
-              <w:t xml:space="preserve">15%   Prácticas de Laboratorio                    </w:t>
+              <w:t>15%   Laboratorio</w:t>
+            </w:r>
+            <w:r>
+              <w:rPr>
+                <w:rFonts w:ascii="Arial" w:hAnsi="Arial"/>
+                <w:sz w:val="22"/>
+              </w:rPr>
+              <w:t>s</w:t>
+            </w:r>
+            <w:r>
+              <w:rPr>
+                <w:rFonts w:ascii="Arial" w:hAnsi="Arial"/>
+                <w:sz w:val="22"/>
+              </w:rPr>
+              <w:t xml:space="preserve">                   </w:t>
             </w:r>
           </w:p>
           <w:p>
@@ -2210,7 +2306,7 @@
         </w:tc>
         <w:tc>
           <w:tcPr>
-            <w:tcW w:w="3286" w:type="dxa"/>
+            <w:tcW w:w="3261" w:type="dxa"/>
             <w:shd w:val="clear" w:color="auto" w:fill="auto"/>
           </w:tcPr>
           <w:p>
@@ -2232,7 +2328,6 @@
                 <w:rFonts w:ascii="Arial" w:hAnsi="Arial"/>
                 <w:sz w:val="22"/>
               </w:rPr>
-              <w:lastRenderedPageBreak/>
               <w:t>20%   Tareas </w:t>
             </w:r>
           </w:p>
@@ -2283,7 +2378,7 @@
         </w:tc>
         <w:tc>
           <w:tcPr>
-            <w:tcW w:w="3544" w:type="dxa"/>
+            <w:tcW w:w="4110" w:type="dxa"/>
             <w:shd w:val="clear" w:color="auto" w:fill="auto"/>
           </w:tcPr>
           <w:p>
@@ -2305,7 +2400,7 @@
                 <w:rFonts w:ascii="Arial" w:hAnsi="Arial"/>
                 <w:sz w:val="22"/>
               </w:rPr>
-              <w:t>45%   Parciales </w:t>
+              <w:t>45%   Parciales</w:t>
             </w:r>
           </w:p>
           <w:p>
@@ -2328,6 +2423,28 @@
                 <w:sz w:val="22"/>
               </w:rPr>
               <w:t>15%   Actividades último periodo</w:t>
+            </w:r>
+          </w:p>
+          <w:p>
+            <w:pPr>
+              <w:tabs>
+                <w:tab w:val="left" w:pos="1134"/>
+                <w:tab w:val="right" w:pos="4253"/>
+                <w:tab w:val="left" w:pos="5529"/>
+                <w:tab w:val="right" w:pos="8789"/>
+              </w:tabs>
+              <w:spacing w:before="60"/>
+              <w:rPr>
+                <w:rFonts w:ascii="Arial" w:hAnsi="Arial"/>
+                <w:sz w:val="22"/>
+              </w:rPr>
+            </w:pPr>
+            <w:r>
+              <w:rPr>
+                <w:rFonts w:ascii="Arial" w:hAnsi="Arial"/>
+                <w:sz w:val="22"/>
+              </w:rPr>
+              <w:t xml:space="preserve">  5%   Exámenes de comprobación</w:t>
             </w:r>
           </w:p>
           <w:p>
@@ -2378,7 +2495,7 @@
                 <w:rFonts w:ascii="Arial" w:hAnsi="Arial"/>
                 <w:sz w:val="22"/>
               </w:rPr>
-              <w:t>5</w:t>
+              <w:t>0</w:t>
             </w:r>
             <w:r>
               <w:rPr>
@@ -2415,7 +2532,6 @@
                 <w:rFonts w:ascii="Arial" w:hAnsi="Arial"/>
                 <w:sz w:val="22"/>
               </w:rPr>
-              <w:lastRenderedPageBreak/>
               <w:t xml:space="preserve">  </w:t>
             </w:r>
             <w:r>
@@ -2701,7 +2817,7 @@
         <w:rPr>
           <w:rFonts w:ascii="Arial" w:hAnsi="Arial"/>
           <w:b/>
-          <w:sz w:val="18"/>
+          <w:sz w:val="22"/>
           <w14:shadow w14:blurRad="50800" w14:dist="38100" w14:dir="2700000" w14:sx="100000" w14:sy="100000" w14:kx="0" w14:ky="0" w14:algn="tl">
             <w14:srgbClr w14:val="000000">
               <w14:alpha w14:val="60000"/>
@@ -2710,104 +2826,6 @@
         </w:rPr>
       </w:pPr>
       <w:bookmarkStart w:id="1" w:name="_Hlk534991296"/>
-      <w:r>
-        <w:rPr>
-          <w:rFonts w:ascii="Arial" w:hAnsi="Arial"/>
-          <w:b/>
-          <w:sz w:val="22"/>
-          <w14:shadow w14:blurRad="50800" w14:dist="38100" w14:dir="2700000" w14:sx="100000" w14:sy="100000" w14:kx="0" w14:ky="0" w14:algn="tl">
-            <w14:srgbClr w14:val="000000">
-              <w14:alpha w14:val="60000"/>
-            </w14:srgbClr>
-          </w14:shadow>
-        </w:rPr>
-        <w:t xml:space="preserve">TAREAS OPCIONALES DE </w:t>
-      </w:r>
-      <w:r>
-        <w:rPr>
-          <w:rFonts w:ascii="Arial" w:hAnsi="Arial"/>
-          <w:b/>
-          <w:sz w:val="22"/>
-          <w14:shadow w14:blurRad="50800" w14:dist="38100" w14:dir="2700000" w14:sx="100000" w14:sy="100000" w14:kx="0" w14:ky="0" w14:algn="tl">
-            <w14:srgbClr w14:val="000000">
-              <w14:alpha w14:val="60000"/>
-            </w14:srgbClr>
-          </w14:shadow>
-        </w:rPr>
-        <w:t xml:space="preserve">ETICA E </w:t>
-      </w:r>
-      <w:r>
-        <w:rPr>
-          <w:rFonts w:ascii="Arial" w:hAnsi="Arial"/>
-          <w:b/>
-          <w:sz w:val="22"/>
-          <w14:shadow w14:blurRad="50800" w14:dist="38100" w14:dir="2700000" w14:sx="100000" w14:sy="100000" w14:kx="0" w14:ky="0" w14:algn="tl">
-            <w14:srgbClr w14:val="000000">
-              <w14:alpha w14:val="60000"/>
-            </w14:srgbClr>
-          </w14:shadow>
-        </w:rPr>
-        <w:t>INVESTIGACIÓN</w:t>
-      </w:r>
-    </w:p>
-    <w:p>
-      <w:pPr>
-        <w:pStyle w:val="Textoindependiente"/>
-        <w:spacing w:before="0" w:line="320" w:lineRule="exact"/>
-        <w:rPr>
-          <w:sz w:val="22"/>
-        </w:rPr>
-      </w:pPr>
-      <w:r>
-        <w:rPr>
-          <w:sz w:val="22"/>
-        </w:rPr>
-        <w:t>La</w:t>
-      </w:r>
-      <w:r>
-        <w:rPr>
-          <w:sz w:val="22"/>
-        </w:rPr>
-        <w:t xml:space="preserve"> tarea de ética del primer parcial y las</w:t>
-      </w:r>
-      <w:r>
-        <w:rPr>
-          <w:sz w:val="22"/>
-        </w:rPr>
-        <w:t xml:space="preserve"> tareas de investigación del segundo parcial y último periodo SON OPCIONALES y para los alumnos que las realicen esta calificación se promediará con los exámenes rápidos de ese periodo.</w:t>
-      </w:r>
-      <w:r>
-        <w:rPr>
-          <w:sz w:val="22"/>
-        </w:rPr>
-        <w:t xml:space="preserve"> </w:t>
-      </w:r>
-    </w:p>
-    <w:p>
-      <w:pPr>
-        <w:rPr>
-          <w:rFonts w:ascii="Arial" w:hAnsi="Arial"/>
-          <w:sz w:val="16"/>
-          <w:szCs w:val="16"/>
-        </w:rPr>
-      </w:pPr>
-    </w:p>
-    <w:p>
-      <w:pPr>
-        <w:spacing w:before="120" w:after="120" w:line="320" w:lineRule="exact"/>
-        <w:ind w:right="261"/>
-        <w:jc w:val="both"/>
-        <w:rPr>
-          <w:rFonts w:ascii="Arial" w:hAnsi="Arial"/>
-          <w:b/>
-          <w:sz w:val="22"/>
-          <w14:shadow w14:blurRad="50800" w14:dist="38100" w14:dir="2700000" w14:sx="100000" w14:sy="100000" w14:kx="0" w14:ky="0" w14:algn="tl">
-            <w14:srgbClr w14:val="000000">
-              <w14:alpha w14:val="60000"/>
-            </w14:srgbClr>
-          </w14:shadow>
-        </w:rPr>
-      </w:pPr>
       <w:r>
         <w:rPr>
           <w:rFonts w:ascii="Arial" w:hAnsi="Arial"/>
@@ -3240,11 +3258,7 @@
           </w14:shadow>
         </w:rPr>
       </w:pPr>
-    </w:p>
-    <w:p>
-      <w:pPr>
-        <w:pStyle w:val="Textoindependiente"/>
-        <w:spacing w:before="360"/>
+      <w:r>
         <w:rPr>
           <w:b/>
           <w:bCs/>
@@ -3256,20 +3270,6 @@
             </w14:srgbClr>
           </w14:shadow>
         </w:rPr>
-      </w:pPr>
-      <w:r>
-        <w:rPr>
-          <w:b/>
-          <w:bCs/>
-          <w:sz w:val="22"/>
-          <w:lang w:val="es-MX"/>
-          <w14:shadow w14:blurRad="50800" w14:dist="38100" w14:dir="2700000" w14:sx="100000" w14:sy="100000" w14:kx="0" w14:ky="0" w14:algn="tl">
-            <w14:srgbClr w14:val="000000">
-              <w14:alpha w14:val="60000"/>
-            </w14:srgbClr>
-          </w14:shadow>
-        </w:rPr>
-        <w:lastRenderedPageBreak/>
         <w:t>F</w:t>
       </w:r>
       <w:r>
@@ -4243,7 +4243,7 @@
 </file>
 
 <file path=word/endnotes.xml><?xml version="1.0" encoding="utf-8"?>
-<w:endnotes xmlns:wpc="http://schemas.microsoft.com/office/word/2010/wordprocessingCanvas" xmlns:cx="http://schemas.microsoft.com/office/drawing/2014/chartex" xmlns:cx1="http://schemas.microsoft.com/office/drawing/2015/9/8/chartex" xmlns:cx2="http://schemas.microsoft.com/office/drawing/2015/10/21/chartex" xmlns:cx3="http://schemas.microsoft.com/office/drawing/2016/5/9/chartex" xmlns:cx4="http://schemas.microsoft.com/office/drawing/2016/5/10/chartex" xmlns:cx5="http://schemas.microsoft.com/office/drawing/2016/5/11/chartex" xmlns:cx6="http://schemas.microsoft.com/office/drawing/2016/5/12/chartex" xmlns:cx7="http://schemas.microsoft.com/office/drawing/2016/5/13/chartex" xmlns:cx8="http://schemas.microsoft.com/office/drawing/2016/5/14/chartex" xmlns:mc="http://schemas.openxmlformats.org/markup-compatibility/2006" xmlns:aink="http://schemas.microsoft.com/office/drawing/2016/ink" xmlns:am3d="http://schemas.microsoft.com/office/drawing/2017/model3d" xmlns:o="urn:schemas-microsoft-com:office:office" xmlns:r="http://schemas.openxmlformats.org/officeDocument/2006/relationships" xmlns:m="http://schemas.openxmlformats.org/officeDocument/2006/math" xmlns:v="urn:schemas-microsoft-com:vml" xmlns:wp14="http://schemas.microsoft.com/office/word/2010/wordprocessingDrawing" xmlns:wp="http://schemas.openxmlformats.org/drawingml/2006/wordprocessingDrawing" xmlns:w10="urn:schemas-microsoft-com:office:word" xmlns:w="http://schemas.openxmlformats.org/wordprocessingml/2006/main" xmlns:w14="http://schemas.microsoft.com/office/word/2010/wordml" xmlns:w15="http://schemas.microsoft.com/office/word/2012/wordml" xmlns:w16cex="http://schemas.microsoft.com/office/word/2018/wordml/cex" xmlns:w16cid="http://schemas.microsoft.com/office/word/2016/wordml/cid" xmlns:w16="http://schemas.microsoft.com/office/word/2018/wordml" xmlns:w16se="http://schemas.microsoft.com/office/word/2015/wordml/symex" xmlns:wpg="http://schemas.microsoft.com/office/word/2010/wordprocessingGroup" xmlns:wpi="http://schemas.microsoft.com/office/word/2010/wordprocessingInk" xmlns:wne="http://schemas.microsoft.com/office/word/2006/wordml" xmlns:wps="http://schemas.microsoft.com/office/word/2010/wordprocessingShape" mc:Ignorable="w14 w15 w16se w16cid w16 w16cex wp14">
+<w:endnotes xmlns:wpc="http://schemas.microsoft.com/office/word/2010/wordprocessingCanvas" xmlns:cx="http://schemas.microsoft.com/office/drawing/2014/chartex" xmlns:cx1="http://schemas.microsoft.com/office/drawing/2015/9/8/chartex" xmlns:cx2="http://schemas.microsoft.com/office/drawing/2015/10/21/chartex" xmlns:cx3="http://schemas.microsoft.com/office/drawing/2016/5/9/chartex" xmlns:cx4="http://schemas.microsoft.com/office/drawing/2016/5/10/chartex" xmlns:cx5="http://schemas.microsoft.com/office/drawing/2016/5/11/chartex" xmlns:cx6="http://schemas.microsoft.com/office/drawing/2016/5/12/chartex" xmlns:cx7="http://schemas.microsoft.com/office/drawing/2016/5/13/chartex" xmlns:cx8="http://schemas.microsoft.com/office/drawing/2016/5/14/chartex" xmlns:mc="http://schemas.openxmlformats.org/markup-compatibility/2006" xmlns:aink="http://schemas.microsoft.com/office/drawing/2016/ink" xmlns:am3d="http://schemas.microsoft.com/office/drawing/2017/model3d" xmlns:o="urn:schemas-microsoft-com:office:office" xmlns:r="http://schemas.openxmlformats.org/officeDocument/2006/relationships" xmlns:m="http://schemas.openxmlformats.org/officeDocument/2006/math" xmlns:v="urn:schemas-microsoft-com:vml" xmlns:wp14="http://schemas.microsoft.com/office/word/2010/wordprocessingDrawing" xmlns:wp="http://schemas.openxmlformats.org/drawingml/2006/wordprocessingDrawing" xmlns:w10="urn:schemas-microsoft-com:office:word" xmlns:w="http://schemas.openxmlformats.org/wordprocessingml/2006/main" xmlns:w14="http://schemas.microsoft.com/office/word/2010/wordml" xmlns:w15="http://schemas.microsoft.com/office/word/2012/wordml" xmlns:w16cex="http://schemas.microsoft.com/office/word/2018/wordml/cex" xmlns:w16cid="http://schemas.microsoft.com/office/word/2016/wordml/cid" xmlns:w16="http://schemas.microsoft.com/office/word/2018/wordml" xmlns:w16sdtdh="http://schemas.microsoft.com/office/word/2020/wordml/sdtdatahash" xmlns:w16se="http://schemas.microsoft.com/office/word/2015/wordml/symex" xmlns:wpg="http://schemas.microsoft.com/office/word/2010/wordprocessingGroup" xmlns:wpi="http://schemas.microsoft.com/office/word/2010/wordprocessingInk" xmlns:wne="http://schemas.microsoft.com/office/word/2006/wordml" xmlns:wps="http://schemas.microsoft.com/office/word/2010/wordprocessingShape" mc:Ignorable="w14 w15 w16se w16cid w16 w16cex w16sdtdh wp14">
   <w:endnote w:type="separator" w:id="-1">
     <w:p>
       <w:r>
@@ -4262,7 +4262,7 @@
 </file>
 
 <file path=word/footnotes.xml><?xml version="1.0" encoding="utf-8"?>
-<w:footnotes xmlns:wpc="http://schemas.microsoft.com/office/word/2010/wordprocessingCanvas" xmlns:cx="http://schemas.microsoft.com/office/drawing/2014/chartex" xmlns:cx1="http://schemas.microsoft.com/office/drawing/2015/9/8/chartex" xmlns:cx2="http://schemas.microsoft.com/office/drawing/2015/10/21/chartex" xmlns:cx3="http://schemas.microsoft.com/office/drawing/2016/5/9/chartex" xmlns:cx4="http://schemas.microsoft.com/office/drawing/2016/5/10/chartex" xmlns:cx5="http://schemas.microsoft.com/office/drawing/2016/5/11/chartex" xmlns:cx6="http://schemas.microsoft.com/office/drawing/2016/5/12/chartex" xmlns:cx7="http://schemas.microsoft.com/office/drawing/2016/5/13/chartex" xmlns:cx8="http://schemas.microsoft.com/office/drawing/2016/5/14/chartex" xmlns:mc="http://schemas.openxmlformats.org/markup-compatibility/2006" xmlns:aink="http://schemas.microsoft.com/office/drawing/2016/ink" xmlns:am3d="http://schemas.microsoft.com/office/drawing/2017/model3d" xmlns:o="urn:schemas-microsoft-com:office:office" xmlns:r="http://schemas.openxmlformats.org/officeDocument/2006/relationships" xmlns:m="http://schemas.openxmlformats.org/officeDocument/2006/math" xmlns:v="urn:schemas-microsoft-com:vml" xmlns:wp14="http://schemas.microsoft.com/office/word/2010/wordprocessingDrawing" xmlns:wp="http://schemas.openxmlformats.org/drawingml/2006/wordprocessingDrawing" xmlns:w10="urn:schemas-microsoft-com:office:word" xmlns:w="http://schemas.openxmlformats.org/wordprocessingml/2006/main" xmlns:w14="http://schemas.microsoft.com/office/word/2010/wordml" xmlns:w15="http://schemas.microsoft.com/office/word/2012/wordml" xmlns:w16cex="http://schemas.microsoft.com/office/word/2018/wordml/cex" xmlns:w16cid="http://schemas.microsoft.com/office/word/2016/wordml/cid" xmlns:w16="http://schemas.microsoft.com/office/word/2018/wordml" xmlns:w16se="http://schemas.microsoft.com/office/word/2015/wordml/symex" xmlns:wpg="http://schemas.microsoft.com/office/word/2010/wordprocessingGroup" xmlns:wpi="http://schemas.microsoft.com/office/word/2010/wordprocessingInk" xmlns:wne="http://schemas.microsoft.com/office/word/2006/wordml" xmlns:wps="http://schemas.microsoft.com/office/word/2010/wordprocessingShape" mc:Ignorable="w14 w15 w16se w16cid w16 w16cex wp14">
+<w:footnotes xmlns:wpc="http://schemas.microsoft.com/office/word/2010/wordprocessingCanvas" xmlns:cx="http://schemas.microsoft.com/office/drawing/2014/chartex" xmlns:cx1="http://schemas.microsoft.com/office/drawing/2015/9/8/chartex" xmlns:cx2="http://schemas.microsoft.com/office/drawing/2015/10/21/chartex" xmlns:cx3="http://schemas.microsoft.com/office/drawing/2016/5/9/chartex" xmlns:cx4="http://schemas.microsoft.com/office/drawing/2016/5/10/chartex" xmlns:cx5="http://schemas.microsoft.com/office/drawing/2016/5/11/chartex" xmlns:cx6="http://schemas.microsoft.com/office/drawing/2016/5/12/chartex" xmlns:cx7="http://schemas.microsoft.com/office/drawing/2016/5/13/chartex" xmlns:cx8="http://schemas.microsoft.com/office/drawing/2016/5/14/chartex" xmlns:mc="http://schemas.openxmlformats.org/markup-compatibility/2006" xmlns:aink="http://schemas.microsoft.com/office/drawing/2016/ink" xmlns:am3d="http://schemas.microsoft.com/office/drawing/2017/model3d" xmlns:o="urn:schemas-microsoft-com:office:office" xmlns:r="http://schemas.openxmlformats.org/officeDocument/2006/relationships" xmlns:m="http://schemas.openxmlformats.org/officeDocument/2006/math" xmlns:v="urn:schemas-microsoft-com:vml" xmlns:wp14="http://schemas.microsoft.com/office/word/2010/wordprocessingDrawing" xmlns:wp="http://schemas.openxmlformats.org/drawingml/2006/wordprocessingDrawing" xmlns:w10="urn:schemas-microsoft-com:office:word" xmlns:w="http://schemas.openxmlformats.org/wordprocessingml/2006/main" xmlns:w14="http://schemas.microsoft.com/office/word/2010/wordml" xmlns:w15="http://schemas.microsoft.com/office/word/2012/wordml" xmlns:w16cex="http://schemas.microsoft.com/office/word/2018/wordml/cex" xmlns:w16cid="http://schemas.microsoft.com/office/word/2016/wordml/cid" xmlns:w16="http://schemas.microsoft.com/office/word/2018/wordml" xmlns:w16sdtdh="http://schemas.microsoft.com/office/word/2020/wordml/sdtdatahash" xmlns:w16se="http://schemas.microsoft.com/office/word/2015/wordml/symex" xmlns:wpg="http://schemas.microsoft.com/office/word/2010/wordprocessingGroup" xmlns:wpi="http://schemas.microsoft.com/office/word/2010/wordprocessingInk" xmlns:wne="http://schemas.microsoft.com/office/word/2006/wordml" xmlns:wps="http://schemas.microsoft.com/office/word/2010/wordprocessingShape" mc:Ignorable="w14 w15 w16se w16cid w16 w16cex w16sdtdh wp14">
   <w:footnote w:type="separator" w:id="-1">
     <w:p>
       <w:r>
@@ -4281,7 +4281,7 @@
 </file>
 
 <file path=word/header1.xml><?xml version="1.0" encoding="utf-8"?>
-<w:hdr xmlns:wpc="http://schemas.microsoft.com/office/word/2010/wordprocessingCanvas" xmlns:cx="http://schemas.microsoft.com/office/drawing/2014/chartex" xmlns:cx1="http://schemas.microsoft.com/office/drawing/2015/9/8/chartex" xmlns:cx2="http://schemas.microsoft.com/office/drawing/2015/10/21/chartex" xmlns:cx3="http://schemas.microsoft.com/office/drawing/2016/5/9/chartex" xmlns:cx4="http://schemas.microsoft.com/office/drawing/2016/5/10/chartex" xmlns:cx5="http://schemas.microsoft.com/office/drawing/2016/5/11/chartex" xmlns:cx6="http://schemas.microsoft.com/office/drawing/2016/5/12/chartex" xmlns:cx7="http://schemas.microsoft.com/office/drawing/2016/5/13/chartex" xmlns:cx8="http://schemas.microsoft.com/office/drawing/2016/5/14/chartex" xmlns:mc="http://schemas.openxmlformats.org/markup-compatibility/2006" xmlns:aink="http://schemas.microsoft.com/office/drawing/2016/ink" xmlns:am3d="http://schemas.microsoft.com/office/drawing/2017/model3d" xmlns:o="urn:schemas-microsoft-com:office:office" xmlns:r="http://schemas.openxmlformats.org/officeDocument/2006/relationships" xmlns:m="http://schemas.openxmlformats.org/officeDocument/2006/math" xmlns:v="urn:schemas-microsoft-com:vml" xmlns:wp14="http://schemas.microsoft.com/office/word/2010/wordprocessingDrawing" xmlns:wp="http://schemas.openxmlformats.org/drawingml/2006/wordprocessingDrawing" xmlns:w10="urn:schemas-microsoft-com:office:word" xmlns:w="http://schemas.openxmlformats.org/wordprocessingml/2006/main" xmlns:w14="http://schemas.microsoft.com/office/word/2010/wordml" xmlns:w15="http://schemas.microsoft.com/office/word/2012/wordml" xmlns:w16cex="http://schemas.microsoft.com/office/word/2018/wordml/cex" xmlns:w16cid="http://schemas.microsoft.com/office/word/2016/wordml/cid" xmlns:w16="http://schemas.microsoft.com/office/word/2018/wordml" xmlns:w16se="http://schemas.microsoft.com/office/word/2015/wordml/symex" xmlns:wpg="http://schemas.microsoft.com/office/word/2010/wordprocessingGroup" xmlns:wpi="http://schemas.microsoft.com/office/word/2010/wordprocessingInk" xmlns:wne="http://schemas.microsoft.com/office/word/2006/wordml" xmlns:wps="http://schemas.microsoft.com/office/word/2010/wordprocessingShape" mc:Ignorable="w14 w15 w16se w16cid w16 w16cex wp14">
+<w:hdr xmlns:wpc="http://schemas.microsoft.com/office/word/2010/wordprocessingCanvas" xmlns:cx="http://schemas.microsoft.com/office/drawing/2014/chartex" xmlns:cx1="http://schemas.microsoft.com/office/drawing/2015/9/8/chartex" xmlns:cx2="http://schemas.microsoft.com/office/drawing/2015/10/21/chartex" xmlns:cx3="http://schemas.microsoft.com/office/drawing/2016/5/9/chartex" xmlns:cx4="http://schemas.microsoft.com/office/drawing/2016/5/10/chartex" xmlns:cx5="http://schemas.microsoft.com/office/drawing/2016/5/11/chartex" xmlns:cx6="http://schemas.microsoft.com/office/drawing/2016/5/12/chartex" xmlns:cx7="http://schemas.microsoft.com/office/drawing/2016/5/13/chartex" xmlns:cx8="http://schemas.microsoft.com/office/drawing/2016/5/14/chartex" xmlns:mc="http://schemas.openxmlformats.org/markup-compatibility/2006" xmlns:aink="http://schemas.microsoft.com/office/drawing/2016/ink" xmlns:am3d="http://schemas.microsoft.com/office/drawing/2017/model3d" xmlns:o="urn:schemas-microsoft-com:office:office" xmlns:r="http://schemas.openxmlformats.org/officeDocument/2006/relationships" xmlns:m="http://schemas.openxmlformats.org/officeDocument/2006/math" xmlns:v="urn:schemas-microsoft-com:vml" xmlns:wp14="http://schemas.microsoft.com/office/word/2010/wordprocessingDrawing" xmlns:wp="http://schemas.openxmlformats.org/drawingml/2006/wordprocessingDrawing" xmlns:w10="urn:schemas-microsoft-com:office:word" xmlns:w="http://schemas.openxmlformats.org/wordprocessingml/2006/main" xmlns:w14="http://schemas.microsoft.com/office/word/2010/wordml" xmlns:w15="http://schemas.microsoft.com/office/word/2012/wordml" xmlns:w16cex="http://schemas.microsoft.com/office/word/2018/wordml/cex" xmlns:w16cid="http://schemas.microsoft.com/office/word/2016/wordml/cid" xmlns:w16="http://schemas.microsoft.com/office/word/2018/wordml" xmlns:w16sdtdh="http://schemas.microsoft.com/office/word/2020/wordml/sdtdatahash" xmlns:w16se="http://schemas.microsoft.com/office/word/2015/wordml/symex" xmlns:wpg="http://schemas.microsoft.com/office/word/2010/wordprocessingGroup" xmlns:wpi="http://schemas.microsoft.com/office/word/2010/wordprocessingInk" xmlns:wne="http://schemas.microsoft.com/office/word/2006/wordml" xmlns:wps="http://schemas.microsoft.com/office/word/2010/wordprocessingShape" mc:Ignorable="w14 w15 w16se w16cid w16 w16cex w16sdtdh wp14">
   <w:p>
     <w:pPr>
       <w:pStyle w:val="Encabezado"/>
@@ -4332,7 +4332,7 @@
 </file>
 
 <file path=word/header2.xml><?xml version="1.0" encoding="utf-8"?>
-<w:hdr xmlns:wpc="http://schemas.microsoft.com/office/word/2010/wordprocessingCanvas" xmlns:cx="http://schemas.microsoft.com/office/drawing/2014/chartex" xmlns:cx1="http://schemas.microsoft.com/office/drawing/2015/9/8/chartex" xmlns:cx2="http://schemas.microsoft.com/office/drawing/2015/10/21/chartex" xmlns:cx3="http://schemas.microsoft.com/office/drawing/2016/5/9/chartex" xmlns:cx4="http://schemas.microsoft.com/office/drawing/2016/5/10/chartex" xmlns:cx5="http://schemas.microsoft.com/office/drawing/2016/5/11/chartex" xmlns:cx6="http://schemas.microsoft.com/office/drawing/2016/5/12/chartex" xmlns:cx7="http://schemas.microsoft.com/office/drawing/2016/5/13/chartex" xmlns:cx8="http://schemas.microsoft.com/office/drawing/2016/5/14/chartex" xmlns:mc="http://schemas.openxmlformats.org/markup-compatibility/2006" xmlns:aink="http://schemas.microsoft.com/office/drawing/2016/ink" xmlns:am3d="http://schemas.microsoft.com/office/drawing/2017/model3d" xmlns:o="urn:schemas-microsoft-com:office:office" xmlns:r="http://schemas.openxmlformats.org/officeDocument/2006/relationships" xmlns:m="http://schemas.openxmlformats.org/officeDocument/2006/math" xmlns:v="urn:schemas-microsoft-com:vml" xmlns:wp14="http://schemas.microsoft.com/office/word/2010/wordprocessingDrawing" xmlns:wp="http://schemas.openxmlformats.org/drawingml/2006/wordprocessingDrawing" xmlns:w10="urn:schemas-microsoft-com:office:word" xmlns:w="http://schemas.openxmlformats.org/wordprocessingml/2006/main" xmlns:w14="http://schemas.microsoft.com/office/word/2010/wordml" xmlns:w15="http://schemas.microsoft.com/office/word/2012/wordml" xmlns:w16cex="http://schemas.microsoft.com/office/word/2018/wordml/cex" xmlns:w16cid="http://schemas.microsoft.com/office/word/2016/wordml/cid" xmlns:w16="http://schemas.microsoft.com/office/word/2018/wordml" xmlns:w16se="http://schemas.microsoft.com/office/word/2015/wordml/symex" xmlns:wpg="http://schemas.microsoft.com/office/word/2010/wordprocessingGroup" xmlns:wpi="http://schemas.microsoft.com/office/word/2010/wordprocessingInk" xmlns:wne="http://schemas.microsoft.com/office/word/2006/wordml" xmlns:wps="http://schemas.microsoft.com/office/word/2010/wordprocessingShape" mc:Ignorable="w14 w15 w16se w16cid w16 w16cex wp14">
+<w:hdr xmlns:wpc="http://schemas.microsoft.com/office/word/2010/wordprocessingCanvas" xmlns:cx="http://schemas.microsoft.com/office/drawing/2014/chartex" xmlns:cx1="http://schemas.microsoft.com/office/drawing/2015/9/8/chartex" xmlns:cx2="http://schemas.microsoft.com/office/drawing/2015/10/21/chartex" xmlns:cx3="http://schemas.microsoft.com/office/drawing/2016/5/9/chartex" xmlns:cx4="http://schemas.microsoft.com/office/drawing/2016/5/10/chartex" xmlns:cx5="http://schemas.microsoft.com/office/drawing/2016/5/11/chartex" xmlns:cx6="http://schemas.microsoft.com/office/drawing/2016/5/12/chartex" xmlns:cx7="http://schemas.microsoft.com/office/drawing/2016/5/13/chartex" xmlns:cx8="http://schemas.microsoft.com/office/drawing/2016/5/14/chartex" xmlns:mc="http://schemas.openxmlformats.org/markup-compatibility/2006" xmlns:aink="http://schemas.microsoft.com/office/drawing/2016/ink" xmlns:am3d="http://schemas.microsoft.com/office/drawing/2017/model3d" xmlns:o="urn:schemas-microsoft-com:office:office" xmlns:r="http://schemas.openxmlformats.org/officeDocument/2006/relationships" xmlns:m="http://schemas.openxmlformats.org/officeDocument/2006/math" xmlns:v="urn:schemas-microsoft-com:vml" xmlns:wp14="http://schemas.microsoft.com/office/word/2010/wordprocessingDrawing" xmlns:wp="http://schemas.openxmlformats.org/drawingml/2006/wordprocessingDrawing" xmlns:w10="urn:schemas-microsoft-com:office:word" xmlns:w="http://schemas.openxmlformats.org/wordprocessingml/2006/main" xmlns:w14="http://schemas.microsoft.com/office/word/2010/wordml" xmlns:w15="http://schemas.microsoft.com/office/word/2012/wordml" xmlns:w16cex="http://schemas.microsoft.com/office/word/2018/wordml/cex" xmlns:w16cid="http://schemas.microsoft.com/office/word/2016/wordml/cid" xmlns:w16="http://schemas.microsoft.com/office/word/2018/wordml" xmlns:w16sdtdh="http://schemas.microsoft.com/office/word/2020/wordml/sdtdatahash" xmlns:w16se="http://schemas.microsoft.com/office/word/2015/wordml/symex" xmlns:wpg="http://schemas.microsoft.com/office/word/2010/wordprocessingGroup" xmlns:wpi="http://schemas.microsoft.com/office/word/2010/wordprocessingInk" xmlns:wne="http://schemas.microsoft.com/office/word/2006/wordml" xmlns:wps="http://schemas.microsoft.com/office/word/2010/wordprocessingShape" mc:Ignorable="w14 w15 w16se w16cid w16 w16cex w16sdtdh wp14">
   <w:p>
     <w:pPr>
       <w:pStyle w:val="Encabezado"/>
@@ -4343,7 +4343,7 @@
 </file>
 
 <file path=word/numbering.xml><?xml version="1.0" encoding="utf-8"?>
-<w:numbering xmlns:wpc="http://schemas.microsoft.com/office/word/2010/wordprocessingCanvas" xmlns:cx="http://schemas.microsoft.com/office/drawing/2014/chartex" xmlns:cx1="http://schemas.microsoft.com/office/drawing/2015/9/8/chartex" xmlns:cx2="http://schemas.microsoft.com/office/drawing/2015/10/21/chartex" xmlns:cx3="http://schemas.microsoft.com/office/drawing/2016/5/9/chartex" xmlns:cx4="http://schemas.microsoft.com/office/drawing/2016/5/10/chartex" xmlns:cx5="http://schemas.microsoft.com/office/drawing/2016/5/11/chartex" xmlns:cx6="http://schemas.microsoft.com/office/drawing/2016/5/12/chartex" xmlns:cx7="http://schemas.microsoft.com/office/drawing/2016/5/13/chartex" xmlns:cx8="http://schemas.microsoft.com/office/drawing/2016/5/14/chartex" xmlns:mc="http://schemas.openxmlformats.org/markup-compatibility/2006" xmlns:aink="http://schemas.microsoft.com/office/drawing/2016/ink" xmlns:am3d="http://schemas.microsoft.com/office/drawing/2017/model3d" xmlns:o="urn:schemas-microsoft-com:office:office" xmlns:r="http://schemas.openxmlformats.org/officeDocument/2006/relationships" xmlns:m="http://schemas.openxmlformats.org/officeDocument/2006/math" xmlns:v="urn:schemas-microsoft-com:vml" xmlns:wp14="http://schemas.microsoft.com/office/word/2010/wordprocessingDrawing" xmlns:wp="http://schemas.openxmlformats.org/drawingml/2006/wordprocessingDrawing" xmlns:w10="urn:schemas-microsoft-com:office:word" xmlns:w="http://schemas.openxmlformats.org/wordprocessingml/2006/main" xmlns:w14="http://schemas.microsoft.com/office/word/2010/wordml" xmlns:w15="http://schemas.microsoft.com/office/word/2012/wordml" xmlns:w16cex="http://schemas.microsoft.com/office/word/2018/wordml/cex" xmlns:w16cid="http://schemas.microsoft.com/office/word/2016/wordml/cid" xmlns:w16="http://schemas.microsoft.com/office/word/2018/wordml" xmlns:w16se="http://schemas.microsoft.com/office/word/2015/wordml/symex" xmlns:wpg="http://schemas.microsoft.com/office/word/2010/wordprocessingGroup" xmlns:wpi="http://schemas.microsoft.com/office/word/2010/wordprocessingInk" xmlns:wne="http://schemas.microsoft.com/office/word/2006/wordml" xmlns:wps="http://schemas.microsoft.com/office/word/2010/wordprocessingShape" mc:Ignorable="w14 w15 w16se w16cid w16 w16cex wp14">
+<w:numbering xmlns:wpc="http://schemas.microsoft.com/office/word/2010/wordprocessingCanvas" xmlns:cx="http://schemas.microsoft.com/office/drawing/2014/chartex" xmlns:cx1="http://schemas.microsoft.com/office/drawing/2015/9/8/chartex" xmlns:cx2="http://schemas.microsoft.com/office/drawing/2015/10/21/chartex" xmlns:cx3="http://schemas.microsoft.com/office/drawing/2016/5/9/chartex" xmlns:cx4="http://schemas.microsoft.com/office/drawing/2016/5/10/chartex" xmlns:cx5="http://schemas.microsoft.com/office/drawing/2016/5/11/chartex" xmlns:cx6="http://schemas.microsoft.com/office/drawing/2016/5/12/chartex" xmlns:cx7="http://schemas.microsoft.com/office/drawing/2016/5/13/chartex" xmlns:cx8="http://schemas.microsoft.com/office/drawing/2016/5/14/chartex" xmlns:mc="http://schemas.openxmlformats.org/markup-compatibility/2006" xmlns:aink="http://schemas.microsoft.com/office/drawing/2016/ink" xmlns:am3d="http://schemas.microsoft.com/office/drawing/2017/model3d" xmlns:o="urn:schemas-microsoft-com:office:office" xmlns:r="http://schemas.openxmlformats.org/officeDocument/2006/relationships" xmlns:m="http://schemas.openxmlformats.org/officeDocument/2006/math" xmlns:v="urn:schemas-microsoft-com:vml" xmlns:wp14="http://schemas.microsoft.com/office/word/2010/wordprocessingDrawing" xmlns:wp="http://schemas.openxmlformats.org/drawingml/2006/wordprocessingDrawing" xmlns:w10="urn:schemas-microsoft-com:office:word" xmlns:w="http://schemas.openxmlformats.org/wordprocessingml/2006/main" xmlns:w14="http://schemas.microsoft.com/office/word/2010/wordml" xmlns:w15="http://schemas.microsoft.com/office/word/2012/wordml" xmlns:w16cex="http://schemas.microsoft.com/office/word/2018/wordml/cex" xmlns:w16cid="http://schemas.microsoft.com/office/word/2016/wordml/cid" xmlns:w16="http://schemas.microsoft.com/office/word/2018/wordml" xmlns:w16sdtdh="http://schemas.microsoft.com/office/word/2020/wordml/sdtdatahash" xmlns:w16se="http://schemas.microsoft.com/office/word/2015/wordml/symex" xmlns:wpg="http://schemas.microsoft.com/office/word/2010/wordprocessingGroup" xmlns:wpi="http://schemas.microsoft.com/office/word/2010/wordprocessingInk" xmlns:wne="http://schemas.microsoft.com/office/word/2006/wordml" xmlns:wps="http://schemas.microsoft.com/office/word/2010/wordprocessingShape" mc:Ignorable="w14 w15 w16se w16cid w16 w16cex w16sdtdh wp14">
   <w:abstractNum w:abstractNumId="0" w15:restartNumberingAfterBreak="0">
     <w:nsid w:val="08222B59"/>
     <w:multiLevelType w:val="hybridMultilevel"/>
@@ -6191,7 +6191,7 @@
 </file>
 
 <file path=word/styles.xml><?xml version="1.0" encoding="utf-8"?>
-<w:styles xmlns:mc="http://schemas.openxmlformats.org/markup-compatibility/2006" xmlns:r="http://schemas.openxmlformats.org/officeDocument/2006/relationships" xmlns:w="http://schemas.openxmlformats.org/wordprocessingml/2006/main" xmlns:w14="http://schemas.microsoft.com/office/word/2010/wordml" xmlns:w15="http://schemas.microsoft.com/office/word/2012/wordml" xmlns:w16cex="http://schemas.microsoft.com/office/word/2018/wordml/cex" xmlns:w16cid="http://schemas.microsoft.com/office/word/2016/wordml/cid" xmlns:w16="http://schemas.microsoft.com/office/word/2018/wordml" xmlns:w16se="http://schemas.microsoft.com/office/word/2015/wordml/symex" mc:Ignorable="w14 w15 w16se w16cid w16 w16cex">
+<w:styles xmlns:mc="http://schemas.openxmlformats.org/markup-compatibility/2006" xmlns:r="http://schemas.openxmlformats.org/officeDocument/2006/relationships" xmlns:w="http://schemas.openxmlformats.org/wordprocessingml/2006/main" xmlns:w14="http://schemas.microsoft.com/office/word/2010/wordml" xmlns:w15="http://schemas.microsoft.com/office/word/2012/wordml" xmlns:w16cex="http://schemas.microsoft.com/office/word/2018/wordml/cex" xmlns:w16cid="http://schemas.microsoft.com/office/word/2016/wordml/cid" xmlns:w16="http://schemas.microsoft.com/office/word/2018/wordml" xmlns:w16sdtdh="http://schemas.microsoft.com/office/word/2020/wordml/sdtdatahash" xmlns:w16se="http://schemas.microsoft.com/office/word/2015/wordml/symex" mc:Ignorable="w14 w15 w16se w16cid w16 w16cex w16sdtdh">
   <w:docDefaults>
     <w:rPrDefault>
       <w:rPr>
